--- a/testing_registration_form.docx
+++ b/testing_registration_form.docx
@@ -266,157 +266,27 @@
             <w:sz w:val="24"/>
             <w:szCs w:val="24"/>
           </w:rPr>
-          <w:t>https://docs.google.com/spreadsheets/d/1ElU-bP3ruaKmsdxAXP8h3_tTNLQHgvJJFl23InuS-rc/edit#gid=0</w:t>
+          <w:t>https://docs.google.com/spreadsheets/d</w:t>
+        </w:r>
+        <w:r>
+          <w:rPr>
+            <w:rStyle w:val="a4"/>
+            <w:rFonts w:ascii="Arial" w:eastAsia="Times New Roman" w:hAnsi="Arial" w:cs="Arial"/>
+            <w:sz w:val="24"/>
+            <w:szCs w:val="24"/>
+          </w:rPr>
+          <w:t>/</w:t>
+        </w:r>
+        <w:r>
+          <w:rPr>
+            <w:rStyle w:val="a4"/>
+            <w:rFonts w:ascii="Arial" w:eastAsia="Times New Roman" w:hAnsi="Arial" w:cs="Arial"/>
+            <w:sz w:val="24"/>
+            <w:szCs w:val="24"/>
+          </w:rPr>
+          <w:t>1ElU-bP3ruaKmsdxAXP8h3_tTNLQHgvJJFl23InuS-rc/edit#gid=0</w:t>
         </w:r>
       </w:hyperlink>
-    </w:p>
-    <w:p>
-      <w:pPr>
-        <w:spacing w:after="0" w:line="240" w:lineRule="auto"/>
-        <w:rPr>
-          <w:rFonts w:ascii="Times New Roman" w:eastAsia="Times New Roman" w:hAnsi="Times New Roman" w:cs="Times New Roman"/>
-          <w:sz w:val="24"/>
-          <w:szCs w:val="24"/>
-        </w:rPr>
-      </w:pPr>
-    </w:p>
-    <w:p>
-      <w:pPr>
-        <w:spacing w:after="0" w:line="240" w:lineRule="auto"/>
-        <w:rPr>
-          <w:rFonts w:ascii="Arial" w:eastAsia="Times New Roman" w:hAnsi="Arial" w:cs="Arial"/>
-          <w:color w:val="000000"/>
-          <w:sz w:val="24"/>
-          <w:szCs w:val="24"/>
-        </w:rPr>
-      </w:pPr>
-      <w:proofErr w:type="spellStart"/>
-      <w:r>
-        <w:rPr>
-          <w:rFonts w:ascii="Arial" w:eastAsia="Times New Roman" w:hAnsi="Arial" w:cs="Arial"/>
-          <w:color w:val="000000"/>
-          <w:sz w:val="24"/>
-          <w:szCs w:val="24"/>
-        </w:rPr>
-        <w:t>Скриншот</w:t>
-      </w:r>
-      <w:proofErr w:type="spellEnd"/>
-      <w:r>
-        <w:rPr>
-          <w:rFonts w:ascii="Arial" w:eastAsia="Times New Roman" w:hAnsi="Arial" w:cs="Arial"/>
-          <w:color w:val="000000"/>
-          <w:sz w:val="24"/>
-          <w:szCs w:val="24"/>
-        </w:rPr>
-        <w:t xml:space="preserve"> набора </w:t>
-      </w:r>
-      <w:proofErr w:type="spellStart"/>
-      <w:proofErr w:type="gramStart"/>
-      <w:r>
-        <w:rPr>
-          <w:rFonts w:ascii="Arial" w:eastAsia="Times New Roman" w:hAnsi="Arial" w:cs="Arial"/>
-          <w:color w:val="000000"/>
-          <w:sz w:val="24"/>
-          <w:szCs w:val="24"/>
-        </w:rPr>
-        <w:t>тест-кейсов</w:t>
-      </w:r>
-      <w:proofErr w:type="spellEnd"/>
-      <w:proofErr w:type="gramEnd"/>
-      <w:r>
-        <w:rPr>
-          <w:rFonts w:ascii="Arial" w:eastAsia="Times New Roman" w:hAnsi="Arial" w:cs="Arial"/>
-          <w:color w:val="000000"/>
-          <w:sz w:val="24"/>
-          <w:szCs w:val="24"/>
-        </w:rPr>
-        <w:t xml:space="preserve"> в </w:t>
-      </w:r>
-      <w:proofErr w:type="spellStart"/>
-      <w:r>
-        <w:rPr>
-          <w:rFonts w:ascii="Arial" w:eastAsia="Times New Roman" w:hAnsi="Arial" w:cs="Arial"/>
-          <w:color w:val="000000"/>
-          <w:sz w:val="24"/>
-          <w:szCs w:val="24"/>
-        </w:rPr>
-        <w:t>qase.io</w:t>
-      </w:r>
-      <w:proofErr w:type="spellEnd"/>
-      <w:r>
-        <w:rPr>
-          <w:rFonts w:ascii="Arial" w:eastAsia="Times New Roman" w:hAnsi="Arial" w:cs="Arial"/>
-          <w:color w:val="000000"/>
-          <w:sz w:val="24"/>
-          <w:szCs w:val="24"/>
-        </w:rPr>
-        <w:t>:</w:t>
-      </w:r>
-    </w:p>
-    <w:p>
-      <w:pPr>
-        <w:spacing w:after="0" w:line="240" w:lineRule="auto"/>
-        <w:rPr>
-          <w:rFonts w:ascii="Times New Roman" w:eastAsia="Times New Roman" w:hAnsi="Times New Roman" w:cs="Times New Roman"/>
-          <w:sz w:val="24"/>
-          <w:szCs w:val="24"/>
-        </w:rPr>
-      </w:pPr>
-    </w:p>
-    <w:p>
-      <w:r>
-        <w:rPr>
-          <w:rFonts w:ascii="Arial" w:hAnsi="Arial" w:cs="Arial"/>
-          <w:noProof/>
-          <w:color w:val="000000"/>
-          <w:bdr w:val="none" w:sz="0" w:space="0" w:color="auto" w:frame="1"/>
-        </w:rPr>
-        <w:drawing>
-          <wp:inline distT="0" distB="0" distL="0" distR="0">
-            <wp:extent cx="5734050" cy="4038600"/>
-            <wp:effectExtent l="19050" t="0" r="0" b="0"/>
-            <wp:docPr id="1" name="Рисунок 1" descr="https://lh6.googleusercontent.com/eTGo3AMsenRl7nCRLwTFdXVmfMqsL-Pihhy_7ezOKerhUFuYQujpE0jRMwps9qZBcuj4J1b3FuKmBPoiG7g2rG285KX-B_hryLLtX43XrLl2RKb3qGMs2-DF-td_1lXpht0FnFZW3WARf-Q5023hxbE"/>
-            <wp:cNvGraphicFramePr>
-              <a:graphicFrameLocks xmlns:a="http://schemas.openxmlformats.org/drawingml/2006/main" noChangeAspect="1"/>
-            </wp:cNvGraphicFramePr>
-            <a:graphic xmlns:a="http://schemas.openxmlformats.org/drawingml/2006/main">
-              <a:graphicData uri="http://schemas.openxmlformats.org/drawingml/2006/picture">
-                <pic:pic xmlns:pic="http://schemas.openxmlformats.org/drawingml/2006/picture">
-                  <pic:nvPicPr>
-                    <pic:cNvPr id="0" name="Picture 1" descr="https://lh6.googleusercontent.com/eTGo3AMsenRl7nCRLwTFdXVmfMqsL-Pihhy_7ezOKerhUFuYQujpE0jRMwps9qZBcuj4J1b3FuKmBPoiG7g2rG285KX-B_hryLLtX43XrLl2RKb3qGMs2-DF-td_1lXpht0FnFZW3WARf-Q5023hxbE"/>
-                    <pic:cNvPicPr>
-                      <a:picLocks noChangeAspect="1" noChangeArrowheads="1"/>
-                    </pic:cNvPicPr>
-                  </pic:nvPicPr>
-                  <pic:blipFill>
-                    <a:blip r:embed="rId6"/>
-                    <a:srcRect/>
-                    <a:stretch>
-                      <a:fillRect/>
-                    </a:stretch>
-                  </pic:blipFill>
-                  <pic:spPr bwMode="auto">
-                    <a:xfrm>
-                      <a:off x="0" y="0"/>
-                      <a:ext cx="5734050" cy="4038600"/>
-                    </a:xfrm>
-                    <a:prstGeom prst="rect">
-                      <a:avLst/>
-                    </a:prstGeom>
-                    <a:noFill/>
-                    <a:ln w="9525">
-                      <a:noFill/>
-                      <a:miter lim="800000"/>
-                      <a:headEnd/>
-                      <a:tailEnd/>
-                    </a:ln>
-                  </pic:spPr>
-                </pic:pic>
-              </a:graphicData>
-            </a:graphic>
-          </wp:inline>
-        </w:drawing>
-      </w:r>
     </w:p>
     <w:sectPr>
       <w:pgSz w:w="11906" w:h="16838"/>
